--- a/Tema3/DAW_Practica3-4.docx
+++ b/Tema3/DAW_Practica3-4.docx
@@ -437,12 +437,14 @@
         </w:rPr>
         <w:t xml:space="preserve"> </w:t>
       </w:r>
+      <w:proofErr w:type="spellStart"/>
       <w:r>
         <w:rPr>
           <w:spacing w:val="-4"/>
         </w:rPr>
         <w:t>for</w:t>
       </w:r>
+      <w:proofErr w:type="spellEnd"/>
       <w:r>
         <w:rPr>
           <w:spacing w:val="-24"/>
@@ -497,11 +499,19 @@
         </w:rPr>
         <w:t xml:space="preserve"> </w:t>
       </w:r>
-      <w:r>
-        <w:rPr>
-          <w:spacing w:val="-4"/>
-        </w:rPr>
-        <w:t>Developers”.</w:t>
+      <w:proofErr w:type="spellStart"/>
+      <w:r>
+        <w:rPr>
+          <w:spacing w:val="-4"/>
+        </w:rPr>
+        <w:t>Developers</w:t>
+      </w:r>
+      <w:proofErr w:type="spellEnd"/>
+      <w:r>
+        <w:rPr>
+          <w:spacing w:val="-4"/>
+        </w:rPr>
+        <w:t>”.</w:t>
       </w:r>
     </w:p>
     <w:p>
@@ -911,7 +921,49 @@
         <w:rPr>
           <w:sz w:val="24"/>
         </w:rPr>
-        <w:t>el menú en Windows-&gt;Perspective-&gt;Open Perspective-&gt;Other y buscamos Java EE.</w:t>
+        <w:t>el menú en Windows-&gt;</w:t>
+      </w:r>
+      <w:proofErr w:type="spellStart"/>
+      <w:r>
+        <w:rPr>
+          <w:sz w:val="24"/>
+        </w:rPr>
+        <w:t>Perspective</w:t>
+      </w:r>
+      <w:proofErr w:type="spellEnd"/>
+      <w:r>
+        <w:rPr>
+          <w:sz w:val="24"/>
+        </w:rPr>
+        <w:t xml:space="preserve">-&gt;Open </w:t>
+      </w:r>
+      <w:proofErr w:type="spellStart"/>
+      <w:r>
+        <w:rPr>
+          <w:sz w:val="24"/>
+        </w:rPr>
+        <w:t>Perspective</w:t>
+      </w:r>
+      <w:proofErr w:type="spellEnd"/>
+      <w:r>
+        <w:rPr>
+          <w:sz w:val="24"/>
+        </w:rPr>
+        <w:t>-&gt;</w:t>
+      </w:r>
+      <w:proofErr w:type="spellStart"/>
+      <w:r>
+        <w:rPr>
+          <w:sz w:val="24"/>
+        </w:rPr>
+        <w:t>Other</w:t>
+      </w:r>
+      <w:proofErr w:type="spellEnd"/>
+      <w:r>
+        <w:rPr>
+          <w:sz w:val="24"/>
+        </w:rPr>
+        <w:t xml:space="preserve"> y buscamos Java EE.</w:t>
       </w:r>
     </w:p>
     <w:p>
@@ -1140,14 +1192,34 @@
         </w:rPr>
         <w:t xml:space="preserve"> </w:t>
       </w:r>
+      <w:proofErr w:type="spellStart"/>
       <w:r>
         <w:rPr>
           <w:b/>
           <w:spacing w:val="-4"/>
           <w:sz w:val="24"/>
         </w:rPr>
-        <w:t>Window-&gt;Show</w:t>
-      </w:r>
+        <w:t>Window</w:t>
+      </w:r>
+      <w:proofErr w:type="spellEnd"/>
+      <w:r>
+        <w:rPr>
+          <w:b/>
+          <w:spacing w:val="-4"/>
+          <w:sz w:val="24"/>
+        </w:rPr>
+        <w:t>-&gt;</w:t>
+      </w:r>
+      <w:proofErr w:type="gramStart"/>
+      <w:r>
+        <w:rPr>
+          <w:b/>
+          <w:spacing w:val="-4"/>
+          <w:sz w:val="24"/>
+        </w:rPr>
+        <w:t>Show</w:t>
+      </w:r>
+      <w:proofErr w:type="gramEnd"/>
       <w:r>
         <w:rPr>
           <w:b/>
@@ -1186,6 +1258,7 @@
         </w:rPr>
         <w:t xml:space="preserve"> </w:t>
       </w:r>
+      <w:proofErr w:type="spellStart"/>
       <w:r>
         <w:rPr>
           <w:spacing w:val="-4"/>
@@ -1193,6 +1266,7 @@
         </w:rPr>
         <w:t>click</w:t>
       </w:r>
+      <w:proofErr w:type="spellEnd"/>
       <w:r>
         <w:rPr>
           <w:spacing w:val="-14"/>
@@ -1771,12 +1845,21 @@
         </w:rPr>
         <w:t xml:space="preserve"> </w:t>
       </w:r>
+      <w:proofErr w:type="spellStart"/>
       <w:r>
         <w:rPr>
           <w:spacing w:val="-2"/>
           <w:sz w:val="24"/>
         </w:rPr>
-        <w:t>Foundation\Tomcat</w:t>
+        <w:t>Foundation</w:t>
+      </w:r>
+      <w:proofErr w:type="spellEnd"/>
+      <w:r>
+        <w:rPr>
+          <w:spacing w:val="-2"/>
+          <w:sz w:val="24"/>
+        </w:rPr>
+        <w:t>\Tomcat</w:t>
       </w:r>
       <w:r>
         <w:rPr>
@@ -1827,6 +1910,8 @@
         </w:rPr>
         <w:t xml:space="preserve"> </w:t>
       </w:r>
+      <w:proofErr w:type="spellStart"/>
+      <w:proofErr w:type="gramStart"/>
       <w:r>
         <w:rPr>
           <w:spacing w:val="-2"/>
@@ -1834,6 +1919,8 @@
         </w:rPr>
         <w:t>click</w:t>
       </w:r>
+      <w:proofErr w:type="spellEnd"/>
+      <w:proofErr w:type="gramEnd"/>
       <w:r>
         <w:rPr>
           <w:spacing w:val="-20"/>
@@ -2143,7 +2230,35 @@
         <w:rPr>
           <w:sz w:val="24"/>
         </w:rPr>
-        <w:t>Para ello, abrimos Eclipse y creamos un nuevo Dyanamic Web Project llamado HolaMundo.</w:t>
+        <w:t xml:space="preserve">Para ello, abrimos Eclipse y creamos un nuevo </w:t>
+      </w:r>
+      <w:proofErr w:type="spellStart"/>
+      <w:r>
+        <w:rPr>
+          <w:sz w:val="24"/>
+        </w:rPr>
+        <w:t>Dyanamic</w:t>
+      </w:r>
+      <w:proofErr w:type="spellEnd"/>
+      <w:r>
+        <w:rPr>
+          <w:sz w:val="24"/>
+        </w:rPr>
+        <w:t xml:space="preserve"> Web Project llamado </w:t>
+      </w:r>
+      <w:proofErr w:type="spellStart"/>
+      <w:r>
+        <w:rPr>
+          <w:sz w:val="24"/>
+        </w:rPr>
+        <w:t>HolaMundo</w:t>
+      </w:r>
+      <w:proofErr w:type="spellEnd"/>
+      <w:r>
+        <w:rPr>
+          <w:sz w:val="24"/>
+        </w:rPr>
+        <w:t>.</w:t>
       </w:r>
     </w:p>
     <w:p>
@@ -2274,14 +2389,39 @@
         <w:rPr>
           <w:sz w:val="24"/>
         </w:rPr>
-        <w:t>Haz click en siguiente hasta que aparezca la opción “</w:t>
-      </w:r>
+        <w:t xml:space="preserve">Haz </w:t>
+      </w:r>
+      <w:proofErr w:type="spellStart"/>
+      <w:proofErr w:type="gramStart"/>
+      <w:r>
+        <w:rPr>
+          <w:sz w:val="24"/>
+        </w:rPr>
+        <w:t>click</w:t>
+      </w:r>
+      <w:proofErr w:type="spellEnd"/>
+      <w:proofErr w:type="gramEnd"/>
+      <w:r>
+        <w:rPr>
+          <w:sz w:val="24"/>
+        </w:rPr>
+        <w:t xml:space="preserve"> en siguiente hasta que aparezca la opción “</w:t>
+      </w:r>
+      <w:proofErr w:type="spellStart"/>
       <w:r>
         <w:rPr>
           <w:b/>
           <w:sz w:val="24"/>
         </w:rPr>
-        <w:t xml:space="preserve">Generate </w:t>
+        <w:t>Generate</w:t>
+      </w:r>
+      <w:proofErr w:type="spellEnd"/>
+      <w:r>
+        <w:rPr>
+          <w:b/>
+          <w:sz w:val="24"/>
+        </w:rPr>
+        <w:t xml:space="preserve"> </w:t>
       </w:r>
       <w:r>
         <w:rPr>
@@ -2299,6 +2439,7 @@
         </w:rPr>
         <w:t xml:space="preserve"> </w:t>
       </w:r>
+      <w:proofErr w:type="spellStart"/>
       <w:r>
         <w:rPr>
           <w:b/>
@@ -2307,6 +2448,7 @@
         </w:rPr>
         <w:t>deployment</w:t>
       </w:r>
+      <w:proofErr w:type="spellEnd"/>
       <w:r>
         <w:rPr>
           <w:b/>
@@ -2895,8 +3037,16 @@
         <w:rPr>
           <w:spacing w:val="-6"/>
         </w:rPr>
-        <w:t>“Deployment</w:t>
-      </w:r>
+        <w:t>“</w:t>
+      </w:r>
+      <w:proofErr w:type="spellStart"/>
+      <w:r>
+        <w:rPr>
+          <w:spacing w:val="-6"/>
+        </w:rPr>
+        <w:t>Deployment</w:t>
+      </w:r>
+      <w:proofErr w:type="spellEnd"/>
       <w:r>
         <w:rPr>
           <w:spacing w:val="-5"/>
@@ -2915,11 +3065,19 @@
         </w:rPr>
         <w:t xml:space="preserve"> </w:t>
       </w:r>
+      <w:proofErr w:type="spellStart"/>
       <w:r>
         <w:rPr>
           <w:spacing w:val="-6"/>
         </w:rPr>
-        <w:t>HolaMundo”.</w:t>
+        <w:t>HolaMundo</w:t>
+      </w:r>
+      <w:proofErr w:type="spellEnd"/>
+      <w:r>
+        <w:rPr>
+          <w:spacing w:val="-6"/>
+        </w:rPr>
+        <w:t>”.</w:t>
       </w:r>
     </w:p>
     <w:p>
@@ -2965,12 +3123,14 @@
         </w:rPr>
         <w:t xml:space="preserve"> </w:t>
       </w:r>
+      <w:proofErr w:type="spellStart"/>
       <w:r>
         <w:rPr>
           <w:sz w:val="24"/>
         </w:rPr>
         <w:t>Application</w:t>
       </w:r>
+      <w:proofErr w:type="spellEnd"/>
       <w:r>
         <w:rPr>
           <w:spacing w:val="-20"/>
@@ -3037,6 +3197,7 @@
         </w:rPr>
         <w:t xml:space="preserve"> </w:t>
       </w:r>
+      <w:proofErr w:type="spellStart"/>
       <w:r>
         <w:rPr>
           <w:b/>
@@ -3045,6 +3206,7 @@
         </w:rPr>
         <w:t>Resources</w:t>
       </w:r>
+      <w:proofErr w:type="spellEnd"/>
       <w:r>
         <w:rPr>
           <w:b/>
@@ -3081,6 +3243,7 @@
         </w:rPr>
         <w:t xml:space="preserve"> </w:t>
       </w:r>
+      <w:proofErr w:type="spellStart"/>
       <w:r>
         <w:rPr>
           <w:spacing w:val="-2"/>
@@ -3088,6 +3251,7 @@
         </w:rPr>
         <w:t>Servlets</w:t>
       </w:r>
+      <w:proofErr w:type="spellEnd"/>
       <w:r>
         <w:rPr>
           <w:spacing w:val="-22"/>
@@ -3173,7 +3337,49 @@
         <w:rPr>
           <w:sz w:val="24"/>
         </w:rPr>
-        <w:t xml:space="preserve">Genera un archivo dentro de src-&gt;main-&gt;webapp que se llame </w:t>
+        <w:t xml:space="preserve">Genera un archivo dentro de </w:t>
+      </w:r>
+      <w:proofErr w:type="spellStart"/>
+      <w:r>
+        <w:rPr>
+          <w:sz w:val="24"/>
+        </w:rPr>
+        <w:t>src</w:t>
+      </w:r>
+      <w:proofErr w:type="spellEnd"/>
+      <w:r>
+        <w:rPr>
+          <w:sz w:val="24"/>
+        </w:rPr>
+        <w:t>-&gt;</w:t>
+      </w:r>
+      <w:proofErr w:type="spellStart"/>
+      <w:r>
+        <w:rPr>
+          <w:sz w:val="24"/>
+        </w:rPr>
+        <w:t>main</w:t>
+      </w:r>
+      <w:proofErr w:type="spellEnd"/>
+      <w:r>
+        <w:rPr>
+          <w:sz w:val="24"/>
+        </w:rPr>
+        <w:t>-&gt;</w:t>
+      </w:r>
+      <w:proofErr w:type="spellStart"/>
+      <w:r>
+        <w:rPr>
+          <w:sz w:val="24"/>
+        </w:rPr>
+        <w:t>webapp</w:t>
+      </w:r>
+      <w:proofErr w:type="spellEnd"/>
+      <w:r>
+        <w:rPr>
+          <w:sz w:val="24"/>
+        </w:rPr>
+        <w:t xml:space="preserve"> que se llame </w:t>
       </w:r>
       <w:r>
         <w:rPr>
@@ -3608,7 +3814,15 @@
         </w:rPr>
       </w:pPr>
       <w:r>
-        <w:t>-&gt; Export y en el desplegable Web seleccionamos WAR file, el proyecto</w:t>
+        <w:t xml:space="preserve">-&gt; </w:t>
+      </w:r>
+      <w:proofErr w:type="spellStart"/>
+      <w:r>
+        <w:t>Export</w:t>
+      </w:r>
+      <w:proofErr w:type="spellEnd"/>
+      <w:r>
+        <w:t xml:space="preserve"> y en el desplegable Web seleccionamos WAR file, el proyecto</w:t>
       </w:r>
       <w:r>
         <w:rPr>
@@ -3859,6 +4073,7 @@
         </w:rPr>
         <w:t xml:space="preserve"> </w:t>
       </w:r>
+      <w:proofErr w:type="spellStart"/>
       <w:r>
         <w:rPr>
           <w:i/>
@@ -3868,12 +4083,29 @@
         </w:rPr>
         <w:t>RutaTomcat</w:t>
       </w:r>
+      <w:proofErr w:type="spellEnd"/>
       <w:r>
         <w:rPr>
           <w:spacing w:val="-2"/>
           <w:sz w:val="24"/>
         </w:rPr>
-        <w:t>\webapps.</w:t>
+        <w:t>\</w:t>
+      </w:r>
+      <w:proofErr w:type="spellStart"/>
+      <w:r>
+        <w:rPr>
+          <w:spacing w:val="-2"/>
+          <w:sz w:val="24"/>
+        </w:rPr>
+        <w:t>webapps</w:t>
+      </w:r>
+      <w:proofErr w:type="spellEnd"/>
+      <w:r>
+        <w:rPr>
+          <w:spacing w:val="-2"/>
+          <w:sz w:val="24"/>
+        </w:rPr>
+        <w:t>.</w:t>
       </w:r>
     </w:p>
     <w:p>
@@ -3906,6 +4138,7 @@
         </w:rPr>
         <w:t xml:space="preserve">Observa que al poco de copiar el archivo WAR se crea la carpeta </w:t>
       </w:r>
+      <w:proofErr w:type="spellStart"/>
       <w:r>
         <w:rPr>
           <w:spacing w:val="-2"/>
@@ -3913,6 +4146,7 @@
         </w:rPr>
         <w:t>HolaMundo</w:t>
       </w:r>
+      <w:proofErr w:type="spellEnd"/>
       <w:r>
         <w:rPr>
           <w:spacing w:val="-17"/>
@@ -3990,12 +4224,21 @@
         </w:rPr>
         <w:t xml:space="preserve"> </w:t>
       </w:r>
+      <w:proofErr w:type="spellStart"/>
       <w:r>
         <w:rPr>
           <w:spacing w:val="-2"/>
           <w:sz w:val="24"/>
         </w:rPr>
-        <w:t>webapps.</w:t>
+        <w:t>webapps</w:t>
+      </w:r>
+      <w:proofErr w:type="spellEnd"/>
+      <w:r>
+        <w:rPr>
+          <w:spacing w:val="-2"/>
+          <w:sz w:val="24"/>
+        </w:rPr>
+        <w:t>.</w:t>
       </w:r>
       <w:r>
         <w:rPr>
@@ -4717,12 +4960,21 @@
         </w:rPr>
         <w:t xml:space="preserve"> </w:t>
       </w:r>
-      <w:r>
-        <w:rPr>
-          <w:spacing w:val="-4"/>
-          <w:sz w:val="24"/>
-        </w:rPr>
-        <w:t>servlet.</w:t>
+      <w:proofErr w:type="spellStart"/>
+      <w:r>
+        <w:rPr>
+          <w:spacing w:val="-4"/>
+          <w:sz w:val="24"/>
+        </w:rPr>
+        <w:t>servlet</w:t>
+      </w:r>
+      <w:proofErr w:type="spellEnd"/>
+      <w:r>
+        <w:rPr>
+          <w:spacing w:val="-4"/>
+          <w:sz w:val="24"/>
+        </w:rPr>
+        <w:t>.</w:t>
       </w:r>
     </w:p>
     <w:p>
@@ -4749,12 +5001,37 @@
         </w:rPr>
         <w:t xml:space="preserve">En el mismo proyecto nos colocamos sobre el directorio “Java </w:t>
       </w:r>
-      <w:r>
-        <w:rPr>
-          <w:spacing w:val="-4"/>
-          <w:sz w:val="24"/>
-        </w:rPr>
-        <w:t>Resources\src”.</w:t>
+      <w:proofErr w:type="spellStart"/>
+      <w:r>
+        <w:rPr>
+          <w:spacing w:val="-4"/>
+          <w:sz w:val="24"/>
+        </w:rPr>
+        <w:t>Resources</w:t>
+      </w:r>
+      <w:proofErr w:type="spellEnd"/>
+      <w:r>
+        <w:rPr>
+          <w:spacing w:val="-4"/>
+          <w:sz w:val="24"/>
+        </w:rPr>
+        <w:t>\</w:t>
+      </w:r>
+      <w:proofErr w:type="spellStart"/>
+      <w:r>
+        <w:rPr>
+          <w:spacing w:val="-4"/>
+          <w:sz w:val="24"/>
+        </w:rPr>
+        <w:t>src</w:t>
+      </w:r>
+      <w:proofErr w:type="spellEnd"/>
+      <w:r>
+        <w:rPr>
+          <w:spacing w:val="-4"/>
+          <w:sz w:val="24"/>
+        </w:rPr>
+        <w:t>”.</w:t>
       </w:r>
       <w:r>
         <w:rPr>
@@ -4777,6 +5054,8 @@
         </w:rPr>
         <w:t xml:space="preserve"> </w:t>
       </w:r>
+      <w:proofErr w:type="spellStart"/>
+      <w:proofErr w:type="gramStart"/>
       <w:r>
         <w:rPr>
           <w:spacing w:val="-4"/>
@@ -4784,6 +5063,8 @@
         </w:rPr>
         <w:t>click</w:t>
       </w:r>
+      <w:proofErr w:type="spellEnd"/>
+      <w:proofErr w:type="gramEnd"/>
       <w:r>
         <w:rPr>
           <w:spacing w:val="-10"/>
@@ -4847,6 +5128,7 @@
         </w:rPr>
         <w:t xml:space="preserve"> </w:t>
       </w:r>
+      <w:proofErr w:type="spellStart"/>
       <w:r>
         <w:rPr>
           <w:spacing w:val="-4"/>
@@ -4854,6 +5136,7 @@
         </w:rPr>
         <w:t>click</w:t>
       </w:r>
+      <w:proofErr w:type="spellEnd"/>
       <w:r>
         <w:rPr>
           <w:spacing w:val="-11"/>
@@ -4993,12 +5276,21 @@
         </w:rPr>
         <w:t xml:space="preserve"> </w:t>
       </w:r>
+      <w:proofErr w:type="spellStart"/>
       <w:r>
         <w:rPr>
           <w:spacing w:val="-2"/>
           <w:sz w:val="24"/>
         </w:rPr>
-        <w:t>HolaMundoServlet.</w:t>
+        <w:t>HolaMundoServlet</w:t>
+      </w:r>
+      <w:proofErr w:type="spellEnd"/>
+      <w:r>
+        <w:rPr>
+          <w:spacing w:val="-2"/>
+          <w:sz w:val="24"/>
+        </w:rPr>
+        <w:t>.</w:t>
       </w:r>
     </w:p>
     <w:p>
@@ -5512,6 +5804,61 @@
     </w:p>
     <w:p>
       <w:pPr>
+        <w:tabs>
+          <w:tab w:val="left" w:pos="1580"/>
+          <w:tab w:val="left" w:pos="1582"/>
+        </w:tabs>
+        <w:spacing w:before="78" w:line="273" w:lineRule="auto"/>
+        <w:ind w:right="847"/>
+        <w:rPr>
+          <w:b/>
+          <w:sz w:val="24"/>
+        </w:rPr>
+      </w:pPr>
+      <w:r>
+        <w:rPr>
+          <w:noProof/>
+        </w:rPr>
+        <w:lastRenderedPageBreak/>
+        <w:drawing>
+          <wp:inline distT="0" distB="0" distL="0" distR="0" wp14:anchorId="62667A21" wp14:editId="264563F6">
+            <wp:extent cx="5582920" cy="3325495"/>
+            <wp:effectExtent l="0" t="0" r="0" b="8255"/>
+            <wp:docPr id="959493152" name="Imagen 1" descr="Interfaz de usuario gráfica, Texto, Aplicación&#10;&#10;Descripción generada automáticamente"/>
+            <wp:cNvGraphicFramePr>
+              <a:graphicFrameLocks xmlns:a="http://schemas.openxmlformats.org/drawingml/2006/main" noChangeAspect="1"/>
+            </wp:cNvGraphicFramePr>
+            <a:graphic xmlns:a="http://schemas.openxmlformats.org/drawingml/2006/main">
+              <a:graphicData uri="http://schemas.openxmlformats.org/drawingml/2006/picture">
+                <pic:pic xmlns:pic="http://schemas.openxmlformats.org/drawingml/2006/picture">
+                  <pic:nvPicPr>
+                    <pic:cNvPr id="959493152" name="Imagen 1" descr="Interfaz de usuario gráfica, Texto, Aplicación&#10;&#10;Descripción generada automáticamente"/>
+                    <pic:cNvPicPr/>
+                  </pic:nvPicPr>
+                  <pic:blipFill>
+                    <a:blip r:embed="rId27"/>
+                    <a:stretch>
+                      <a:fillRect/>
+                    </a:stretch>
+                  </pic:blipFill>
+                  <pic:spPr>
+                    <a:xfrm>
+                      <a:off x="0" y="0"/>
+                      <a:ext cx="5582920" cy="3325495"/>
+                    </a:xfrm>
+                    <a:prstGeom prst="rect">
+                      <a:avLst/>
+                    </a:prstGeom>
+                  </pic:spPr>
+                </pic:pic>
+              </a:graphicData>
+            </a:graphic>
+          </wp:inline>
+        </w:drawing>
+      </w:r>
+    </w:p>
+    <w:p>
+      <w:pPr>
         <w:pStyle w:val="Prrafodelista"/>
         <w:numPr>
           <w:ilvl w:val="1"/>
@@ -5533,7 +5880,6 @@
           <w:spacing w:val="-4"/>
           <w:sz w:val="24"/>
         </w:rPr>
-        <w:lastRenderedPageBreak/>
         <w:t>Modifica</w:t>
       </w:r>
       <w:r>
@@ -5678,7 +6024,77 @@
           <w:b/>
           <w:sz w:val="24"/>
         </w:rPr>
-        <w:t>&lt;web-app&gt;:</w:t>
+        <w:t>&lt;web-app</w:t>
+      </w:r>
+      <w:proofErr w:type="gramStart"/>
+      <w:r>
+        <w:rPr>
+          <w:b/>
+          <w:sz w:val="24"/>
+        </w:rPr>
+        <w:t>&gt;:</w:t>
+      </w:r>
+      <w:r>
+        <w:rPr>
+          <w:b/>
+          <w:sz w:val="24"/>
+        </w:rPr>
+        <w:t>`</w:t>
+      </w:r>
+      <w:proofErr w:type="gramEnd"/>
+    </w:p>
+    <w:p>
+      <w:pPr>
+        <w:tabs>
+          <w:tab w:val="left" w:pos="1580"/>
+          <w:tab w:val="left" w:pos="1582"/>
+        </w:tabs>
+        <w:spacing w:before="78" w:line="273" w:lineRule="auto"/>
+        <w:ind w:right="847"/>
+        <w:rPr>
+          <w:b/>
+          <w:sz w:val="24"/>
+        </w:rPr>
+      </w:pPr>
+      <w:r>
+        <w:rPr>
+          <w:noProof/>
+        </w:rPr>
+        <w:drawing>
+          <wp:inline distT="0" distB="0" distL="0" distR="0" wp14:anchorId="6AD5AAFB" wp14:editId="09118049">
+            <wp:extent cx="5582920" cy="3088005"/>
+            <wp:effectExtent l="0" t="0" r="0" b="0"/>
+            <wp:docPr id="1213456791" name="Imagen 1" descr="Interfaz de usuario gráfica, Texto&#10;&#10;Descripción generada automáticamente"/>
+            <wp:cNvGraphicFramePr>
+              <a:graphicFrameLocks xmlns:a="http://schemas.openxmlformats.org/drawingml/2006/main" noChangeAspect="1"/>
+            </wp:cNvGraphicFramePr>
+            <a:graphic xmlns:a="http://schemas.openxmlformats.org/drawingml/2006/main">
+              <a:graphicData uri="http://schemas.openxmlformats.org/drawingml/2006/picture">
+                <pic:pic xmlns:pic="http://schemas.openxmlformats.org/drawingml/2006/picture">
+                  <pic:nvPicPr>
+                    <pic:cNvPr id="1213456791" name="Imagen 1" descr="Interfaz de usuario gráfica, Texto&#10;&#10;Descripción generada automáticamente"/>
+                    <pic:cNvPicPr/>
+                  </pic:nvPicPr>
+                  <pic:blipFill>
+                    <a:blip r:embed="rId28"/>
+                    <a:stretch>
+                      <a:fillRect/>
+                    </a:stretch>
+                  </pic:blipFill>
+                  <pic:spPr>
+                    <a:xfrm>
+                      <a:off x="0" y="0"/>
+                      <a:ext cx="5582920" cy="3088005"/>
+                    </a:xfrm>
+                    <a:prstGeom prst="rect">
+                      <a:avLst/>
+                    </a:prstGeom>
+                  </pic:spPr>
+                </pic:pic>
+              </a:graphicData>
+            </a:graphic>
+          </wp:inline>
+        </w:drawing>
       </w:r>
     </w:p>
     <w:p>
@@ -5697,13 +6113,13 @@
           <w:sz w:val="9"/>
         </w:rPr>
         <w:drawing>
-          <wp:anchor distT="0" distB="0" distL="0" distR="0" simplePos="0" relativeHeight="487592960" behindDoc="1" locked="0" layoutInCell="1" allowOverlap="1" wp14:anchorId="0E85E7B0" wp14:editId="42161544">
+          <wp:anchor distT="0" distB="0" distL="0" distR="0" simplePos="0" relativeHeight="487592960" behindDoc="1" locked="0" layoutInCell="1" allowOverlap="1" wp14:anchorId="0E85E7B0" wp14:editId="52C3D90D">
             <wp:simplePos x="0" y="0"/>
             <wp:positionH relativeFrom="page">
-              <wp:posOffset>1662429</wp:posOffset>
+              <wp:posOffset>1652270</wp:posOffset>
             </wp:positionH>
             <wp:positionV relativeFrom="paragraph">
-              <wp:posOffset>87774</wp:posOffset>
+              <wp:posOffset>97155</wp:posOffset>
             </wp:positionV>
             <wp:extent cx="4256627" cy="1212532"/>
             <wp:effectExtent l="0" t="0" r="0" b="0"/>
@@ -5720,7 +6136,7 @@
                     <pic:cNvPicPr/>
                   </pic:nvPicPr>
                   <pic:blipFill>
-                    <a:blip r:embed="rId27" cstate="print"/>
+                    <a:blip r:embed="rId29" cstate="print"/>
                     <a:stretch>
                       <a:fillRect/>
                     </a:stretch>
@@ -5800,12 +6216,14 @@
         </w:rPr>
         <w:t xml:space="preserve"> </w:t>
       </w:r>
+      <w:proofErr w:type="spellStart"/>
       <w:r>
         <w:rPr>
           <w:sz w:val="24"/>
         </w:rPr>
         <w:t>servlet</w:t>
       </w:r>
+      <w:proofErr w:type="spellEnd"/>
       <w:r>
         <w:rPr>
           <w:spacing w:val="34"/>
@@ -5923,6 +6341,12 @@
         </w:rPr>
         <w:t>similar.</w:t>
       </w:r>
+    </w:p>
+    <w:p>
+      <w:pPr>
+        <w:pStyle w:val="Textoindependiente"/>
+        <w:spacing w:before="37"/>
+      </w:pPr>
     </w:p>
     <w:p>
       <w:pPr>
@@ -5952,6 +6376,7 @@
           <w:spacing w:val="-4"/>
           <w:sz w:val="24"/>
         </w:rPr>
+        <w:lastRenderedPageBreak/>
         <w:t>A</w:t>
       </w:r>
       <w:r>
@@ -6320,6 +6745,173 @@
           <w:sz w:val="24"/>
         </w:rPr>
         <w:t>configurado.</w:t>
+      </w:r>
+    </w:p>
+    <w:p>
+      <w:pPr>
+        <w:pStyle w:val="Prrafodelista"/>
+        <w:tabs>
+          <w:tab w:val="left" w:pos="1582"/>
+        </w:tabs>
+        <w:spacing w:line="271" w:lineRule="auto"/>
+        <w:ind w:right="136" w:firstLine="0"/>
+        <w:jc w:val="left"/>
+        <w:rPr>
+          <w:sz w:val="24"/>
+        </w:rPr>
+      </w:pPr>
+    </w:p>
+    <w:p>
+      <w:pPr>
+        <w:pStyle w:val="Prrafodelista"/>
+        <w:tabs>
+          <w:tab w:val="left" w:pos="1582"/>
+        </w:tabs>
+        <w:spacing w:line="271" w:lineRule="auto"/>
+        <w:ind w:right="136" w:firstLine="0"/>
+        <w:jc w:val="left"/>
+        <w:rPr>
+          <w:sz w:val="24"/>
+        </w:rPr>
+      </w:pPr>
+      <w:r>
+        <w:rPr>
+          <w:noProof/>
+        </w:rPr>
+        <w:drawing>
+          <wp:inline distT="0" distB="0" distL="0" distR="0" wp14:anchorId="01A3BAF6" wp14:editId="1E0ED35B">
+            <wp:extent cx="5582920" cy="4239260"/>
+            <wp:effectExtent l="0" t="0" r="0" b="8890"/>
+            <wp:docPr id="1105639918" name="Imagen 1" descr="Interfaz de usuario gráfica, Aplicación&#10;&#10;Descripción generada automáticamente"/>
+            <wp:cNvGraphicFramePr>
+              <a:graphicFrameLocks xmlns:a="http://schemas.openxmlformats.org/drawingml/2006/main" noChangeAspect="1"/>
+            </wp:cNvGraphicFramePr>
+            <a:graphic xmlns:a="http://schemas.openxmlformats.org/drawingml/2006/main">
+              <a:graphicData uri="http://schemas.openxmlformats.org/drawingml/2006/picture">
+                <pic:pic xmlns:pic="http://schemas.openxmlformats.org/drawingml/2006/picture">
+                  <pic:nvPicPr>
+                    <pic:cNvPr id="1105639918" name="Imagen 1" descr="Interfaz de usuario gráfica, Aplicación&#10;&#10;Descripción generada automáticamente"/>
+                    <pic:cNvPicPr/>
+                  </pic:nvPicPr>
+                  <pic:blipFill>
+                    <a:blip r:embed="rId30"/>
+                    <a:stretch>
+                      <a:fillRect/>
+                    </a:stretch>
+                  </pic:blipFill>
+                  <pic:spPr>
+                    <a:xfrm>
+                      <a:off x="0" y="0"/>
+                      <a:ext cx="5582920" cy="4239260"/>
+                    </a:xfrm>
+                    <a:prstGeom prst="rect">
+                      <a:avLst/>
+                    </a:prstGeom>
+                  </pic:spPr>
+                </pic:pic>
+              </a:graphicData>
+            </a:graphic>
+          </wp:inline>
+        </w:drawing>
+      </w:r>
+    </w:p>
+    <w:p>
+      <w:pPr>
+        <w:pStyle w:val="Textoindependiente"/>
+        <w:spacing w:before="41"/>
+      </w:pPr>
+    </w:p>
+    <w:p>
+      <w:pPr>
+        <w:pStyle w:val="Textoindependiente"/>
+        <w:spacing w:before="41"/>
+      </w:pPr>
+      <w:r>
+        <w:rPr>
+          <w:noProof/>
+        </w:rPr>
+        <w:lastRenderedPageBreak/>
+        <w:drawing>
+          <wp:inline distT="0" distB="0" distL="0" distR="0" wp14:anchorId="318C21D3" wp14:editId="65ED892A">
+            <wp:extent cx="5582920" cy="5340350"/>
+            <wp:effectExtent l="0" t="0" r="0" b="0"/>
+            <wp:docPr id="1850198694" name="Imagen 1" descr="Interfaz de usuario gráfica, Texto, Aplicación, Correo electrónico&#10;&#10;Descripción generada automáticamente"/>
+            <wp:cNvGraphicFramePr>
+              <a:graphicFrameLocks xmlns:a="http://schemas.openxmlformats.org/drawingml/2006/main" noChangeAspect="1"/>
+            </wp:cNvGraphicFramePr>
+            <a:graphic xmlns:a="http://schemas.openxmlformats.org/drawingml/2006/main">
+              <a:graphicData uri="http://schemas.openxmlformats.org/drawingml/2006/picture">
+                <pic:pic xmlns:pic="http://schemas.openxmlformats.org/drawingml/2006/picture">
+                  <pic:nvPicPr>
+                    <pic:cNvPr id="1850198694" name="Imagen 1" descr="Interfaz de usuario gráfica, Texto, Aplicación, Correo electrónico&#10;&#10;Descripción generada automáticamente"/>
+                    <pic:cNvPicPr/>
+                  </pic:nvPicPr>
+                  <pic:blipFill>
+                    <a:blip r:embed="rId31"/>
+                    <a:stretch>
+                      <a:fillRect/>
+                    </a:stretch>
+                  </pic:blipFill>
+                  <pic:spPr>
+                    <a:xfrm>
+                      <a:off x="0" y="0"/>
+                      <a:ext cx="5582920" cy="5340350"/>
+                    </a:xfrm>
+                    <a:prstGeom prst="rect">
+                      <a:avLst/>
+                    </a:prstGeom>
+                  </pic:spPr>
+                </pic:pic>
+              </a:graphicData>
+            </a:graphic>
+          </wp:inline>
+        </w:drawing>
+      </w:r>
+    </w:p>
+    <w:p>
+      <w:pPr>
+        <w:pStyle w:val="Textoindependiente"/>
+        <w:spacing w:before="41"/>
+      </w:pPr>
+      <w:r>
+        <w:rPr>
+          <w:noProof/>
+        </w:rPr>
+        <w:drawing>
+          <wp:inline distT="0" distB="0" distL="0" distR="0" wp14:anchorId="1881C100" wp14:editId="693D1F31">
+            <wp:extent cx="5582920" cy="1663700"/>
+            <wp:effectExtent l="0" t="0" r="0" b="0"/>
+            <wp:docPr id="1613546878" name="Imagen 1" descr="Interfaz de usuario gráfica, Aplicación&#10;&#10;Descripción generada automáticamente"/>
+            <wp:cNvGraphicFramePr>
+              <a:graphicFrameLocks xmlns:a="http://schemas.openxmlformats.org/drawingml/2006/main" noChangeAspect="1"/>
+            </wp:cNvGraphicFramePr>
+            <a:graphic xmlns:a="http://schemas.openxmlformats.org/drawingml/2006/main">
+              <a:graphicData uri="http://schemas.openxmlformats.org/drawingml/2006/picture">
+                <pic:pic xmlns:pic="http://schemas.openxmlformats.org/drawingml/2006/picture">
+                  <pic:nvPicPr>
+                    <pic:cNvPr id="1613546878" name="Imagen 1" descr="Interfaz de usuario gráfica, Aplicación&#10;&#10;Descripción generada automáticamente"/>
+                    <pic:cNvPicPr/>
+                  </pic:nvPicPr>
+                  <pic:blipFill>
+                    <a:blip r:embed="rId32"/>
+                    <a:stretch>
+                      <a:fillRect/>
+                    </a:stretch>
+                  </pic:blipFill>
+                  <pic:spPr>
+                    <a:xfrm>
+                      <a:off x="0" y="0"/>
+                      <a:ext cx="5582920" cy="1663700"/>
+                    </a:xfrm>
+                    <a:prstGeom prst="rect">
+                      <a:avLst/>
+                    </a:prstGeom>
+                  </pic:spPr>
+                </pic:pic>
+              </a:graphicData>
+            </a:graphic>
+          </wp:inline>
+        </w:drawing>
       </w:r>
     </w:p>
     <w:p>
@@ -6435,11 +7027,19 @@
         </w:rPr>
         <w:t xml:space="preserve"> </w:t>
       </w:r>
-      <w:r>
-        <w:rPr>
-          <w:sz w:val="24"/>
-        </w:rPr>
-        <w:t>servlet.</w:t>
+      <w:proofErr w:type="spellStart"/>
+      <w:r>
+        <w:rPr>
+          <w:sz w:val="24"/>
+        </w:rPr>
+        <w:t>servlet</w:t>
+      </w:r>
+      <w:proofErr w:type="spellEnd"/>
+      <w:r>
+        <w:rPr>
+          <w:sz w:val="24"/>
+        </w:rPr>
+        <w:t>.</w:t>
       </w:r>
       <w:r>
         <w:rPr>
@@ -6479,6 +7079,176 @@
           <w:sz w:val="24"/>
         </w:rPr>
         <w:t>en propuestas de internet.</w:t>
+      </w:r>
+    </w:p>
+    <w:p>
+      <w:pPr>
+        <w:tabs>
+          <w:tab w:val="left" w:pos="862"/>
+        </w:tabs>
+        <w:spacing w:line="273" w:lineRule="auto"/>
+        <w:ind w:right="145"/>
+        <w:rPr>
+          <w:sz w:val="24"/>
+        </w:rPr>
+      </w:pPr>
+    </w:p>
+    <w:p>
+      <w:pPr>
+        <w:tabs>
+          <w:tab w:val="left" w:pos="862"/>
+        </w:tabs>
+        <w:spacing w:line="273" w:lineRule="auto"/>
+        <w:ind w:right="145"/>
+        <w:rPr>
+          <w:sz w:val="24"/>
+          <w:u w:val="single"/>
+        </w:rPr>
+      </w:pPr>
+      <w:r>
+        <w:rPr>
+          <w:noProof/>
+        </w:rPr>
+        <w:lastRenderedPageBreak/>
+        <w:drawing>
+          <wp:inline distT="0" distB="0" distL="0" distR="0" wp14:anchorId="6583BCBF" wp14:editId="6EF14C6F">
+            <wp:extent cx="5582920" cy="2837815"/>
+            <wp:effectExtent l="0" t="0" r="0" b="635"/>
+            <wp:docPr id="627904144" name="Imagen 1" descr="Interfaz de usuario gráfica, Texto, Aplicación, Correo electrónico&#10;&#10;Descripción generada automáticamente"/>
+            <wp:cNvGraphicFramePr>
+              <a:graphicFrameLocks xmlns:a="http://schemas.openxmlformats.org/drawingml/2006/main" noChangeAspect="1"/>
+            </wp:cNvGraphicFramePr>
+            <a:graphic xmlns:a="http://schemas.openxmlformats.org/drawingml/2006/main">
+              <a:graphicData uri="http://schemas.openxmlformats.org/drawingml/2006/picture">
+                <pic:pic xmlns:pic="http://schemas.openxmlformats.org/drawingml/2006/picture">
+                  <pic:nvPicPr>
+                    <pic:cNvPr id="627904144" name="Imagen 1" descr="Interfaz de usuario gráfica, Texto, Aplicación, Correo electrónico&#10;&#10;Descripción generada automáticamente"/>
+                    <pic:cNvPicPr/>
+                  </pic:nvPicPr>
+                  <pic:blipFill>
+                    <a:blip r:embed="rId33"/>
+                    <a:stretch>
+                      <a:fillRect/>
+                    </a:stretch>
+                  </pic:blipFill>
+                  <pic:spPr>
+                    <a:xfrm>
+                      <a:off x="0" y="0"/>
+                      <a:ext cx="5582920" cy="2837815"/>
+                    </a:xfrm>
+                    <a:prstGeom prst="rect">
+                      <a:avLst/>
+                    </a:prstGeom>
+                  </pic:spPr>
+                </pic:pic>
+              </a:graphicData>
+            </a:graphic>
+          </wp:inline>
+        </w:drawing>
+      </w:r>
+    </w:p>
+    <w:p>
+      <w:pPr>
+        <w:tabs>
+          <w:tab w:val="left" w:pos="862"/>
+        </w:tabs>
+        <w:spacing w:line="273" w:lineRule="auto"/>
+        <w:ind w:right="145"/>
+        <w:rPr>
+          <w:sz w:val="24"/>
+        </w:rPr>
+      </w:pPr>
+      <w:r>
+        <w:rPr>
+          <w:noProof/>
+        </w:rPr>
+        <w:drawing>
+          <wp:inline distT="0" distB="0" distL="0" distR="0" wp14:anchorId="695DC2E0" wp14:editId="13875014">
+            <wp:extent cx="5582920" cy="3418840"/>
+            <wp:effectExtent l="0" t="0" r="0" b="0"/>
+            <wp:docPr id="1816789314" name="Imagen 1" descr="Interfaz de usuario gráfica, Texto, Aplicación, Correo electrónico&#10;&#10;Descripción generada automáticamente"/>
+            <wp:cNvGraphicFramePr>
+              <a:graphicFrameLocks xmlns:a="http://schemas.openxmlformats.org/drawingml/2006/main" noChangeAspect="1"/>
+            </wp:cNvGraphicFramePr>
+            <a:graphic xmlns:a="http://schemas.openxmlformats.org/drawingml/2006/main">
+              <a:graphicData uri="http://schemas.openxmlformats.org/drawingml/2006/picture">
+                <pic:pic xmlns:pic="http://schemas.openxmlformats.org/drawingml/2006/picture">
+                  <pic:nvPicPr>
+                    <pic:cNvPr id="1816789314" name="Imagen 1" descr="Interfaz de usuario gráfica, Texto, Aplicación, Correo electrónico&#10;&#10;Descripción generada automáticamente"/>
+                    <pic:cNvPicPr/>
+                  </pic:nvPicPr>
+                  <pic:blipFill>
+                    <a:blip r:embed="rId34"/>
+                    <a:stretch>
+                      <a:fillRect/>
+                    </a:stretch>
+                  </pic:blipFill>
+                  <pic:spPr>
+                    <a:xfrm>
+                      <a:off x="0" y="0"/>
+                      <a:ext cx="5582920" cy="3418840"/>
+                    </a:xfrm>
+                    <a:prstGeom prst="rect">
+                      <a:avLst/>
+                    </a:prstGeom>
+                  </pic:spPr>
+                </pic:pic>
+              </a:graphicData>
+            </a:graphic>
+          </wp:inline>
+        </w:drawing>
+      </w:r>
+    </w:p>
+    <w:p>
+      <w:pPr>
+        <w:tabs>
+          <w:tab w:val="left" w:pos="862"/>
+        </w:tabs>
+        <w:spacing w:line="273" w:lineRule="auto"/>
+        <w:ind w:right="145"/>
+        <w:rPr>
+          <w:sz w:val="24"/>
+        </w:rPr>
+      </w:pPr>
+      <w:r>
+        <w:rPr>
+          <w:noProof/>
+        </w:rPr>
+        <w:drawing>
+          <wp:inline distT="0" distB="0" distL="0" distR="0" wp14:anchorId="1A6A301F" wp14:editId="3BA9E351">
+            <wp:extent cx="5582920" cy="2152650"/>
+            <wp:effectExtent l="0" t="0" r="0" b="0"/>
+            <wp:docPr id="633686005" name="Imagen 1" descr="Interfaz de usuario gráfica, Texto, Aplicación, Correo electrónico&#10;&#10;Descripción generada automáticamente"/>
+            <wp:cNvGraphicFramePr>
+              <a:graphicFrameLocks xmlns:a="http://schemas.openxmlformats.org/drawingml/2006/main" noChangeAspect="1"/>
+            </wp:cNvGraphicFramePr>
+            <a:graphic xmlns:a="http://schemas.openxmlformats.org/drawingml/2006/main">
+              <a:graphicData uri="http://schemas.openxmlformats.org/drawingml/2006/picture">
+                <pic:pic xmlns:pic="http://schemas.openxmlformats.org/drawingml/2006/picture">
+                  <pic:nvPicPr>
+                    <pic:cNvPr id="633686005" name="Imagen 1" descr="Interfaz de usuario gráfica, Texto, Aplicación, Correo electrónico&#10;&#10;Descripción generada automáticamente"/>
+                    <pic:cNvPicPr/>
+                  </pic:nvPicPr>
+                  <pic:blipFill>
+                    <a:blip r:embed="rId35"/>
+                    <a:stretch>
+                      <a:fillRect/>
+                    </a:stretch>
+                  </pic:blipFill>
+                  <pic:spPr>
+                    <a:xfrm>
+                      <a:off x="0" y="0"/>
+                      <a:ext cx="5582920" cy="2152650"/>
+                    </a:xfrm>
+                    <a:prstGeom prst="rect">
+                      <a:avLst/>
+                    </a:prstGeom>
+                  </pic:spPr>
+                </pic:pic>
+              </a:graphicData>
+            </a:graphic>
+          </wp:inline>
+        </w:drawing>
       </w:r>
     </w:p>
     <w:sectPr>
